--- a/法令ファイル/障害者の日常生活及び社会生活を総合的に支援するための法律に基づく福祉ホームの設備及び運営に関する基準/障害者の日常生活及び社会生活を総合的に支援するための法律に基づく福祉ホームの設備及び運営に関する基準（平成十八年厚生労働省令第百七十六号）.docx
+++ b/法令ファイル/障害者の日常生活及び社会生活を総合的に支援するための法律に基づく福祉ホームの設備及び運営に関する基準/障害者の日常生活及び社会生活を総合的に支援するための法律に基づく福祉ホームの設備及び運営に関する基準（平成十八年厚生労働省令第百七十六号）.docx
@@ -27,87 +27,77 @@
     </w:p>
     <w:p>
       <w:pPr>
-        <w:pStyle w:val="Heading6"/>
+        <w:pStyle w:val="ListBullet"/>
         <w:ind w:left="880"/>
       </w:pPr>
       <w:r>
         <w:t>一</w:t>
+        <w:br/>
+        <w:t>法第八十条第一項の規定により、同条第二項第一号に掲げる事項について都道府県（地方自治法（昭和二十二年法律第六十七号）第二百五十二条の十九第一項の指定都市（以下この条及び第三条第三項において「指定都市」という。）及び同法第二百五十二条の二十二第一項の中核市（以下この条及び第三条第三項において「中核市」という。）にあっては、指定都市又は中核市。以下この条において同じ。）が条例を定めるに当たって従うべき基準</w:t>
+        <w:br/>
+        <w:br/>
+        <w:br/>
+        <w:t>第十条の規定による基準</w:t>
       </w:r>
     </w:p>
     <w:p>
       <w:pPr>
+        <w:pStyle w:val="ListBullet"/>
         <w:ind w:left="880"/>
       </w:pPr>
       <w:r>
-        <w:t>法第八十条第一項の規定により、同条第二項第一号に掲げる事項について都道府県（地方自治法（昭和二十二年法律第六十七号）第二百五十二条の十九第一項の指定都市（以下この条及び第三条第三項において「指定都市」という。）及び同法第二百五十二条の二十二第一項の中核市（以下この条及び第三条第三項において「中核市」という。）にあっては、指定都市又は中核市。以下この条において同じ。）が条例を定めるに当たって従うべき基準</w:t>
+        <w:t>二</w:t>
+        <w:br/>
+        <w:t>法第八十条第一項の規定により、同条第二項第二号に掲げる事項について都道府県が条例を定めるに当たって従うべき基準</w:t>
+        <w:br/>
+        <w:br/>
+        <w:br/>
+        <w:t>第九条第一項（居室に係る部分に限る。）及び第二項第一号ロ並びに附則第二条の規定による基準</w:t>
       </w:r>
     </w:p>
     <w:p>
       <w:pPr>
-        <w:pStyle w:val="Heading6"/>
+        <w:pStyle w:val="ListBullet"/>
         <w:ind w:left="880"/>
       </w:pPr>
       <w:r>
-        <w:t>二</w:t>
+        <w:t>三</w:t>
+        <w:br/>
+        <w:t>法第八十条第一項の規定により、同条第二項第三号に掲げる事項について都道府県が条例を定めるに当たって従うべき基準</w:t>
+        <w:br/>
+        <w:br/>
+        <w:br/>
+        <w:t>第十四条及び第十六条の規定による基準</w:t>
       </w:r>
     </w:p>
     <w:p>
       <w:pPr>
+        <w:pStyle w:val="ListBullet"/>
         <w:ind w:left="880"/>
       </w:pPr>
       <w:r>
-        <w:t>法第八十条第一項の規定により、同条第二項第二号に掲げる事項について都道府県が条例を定めるに当たって従うべき基準</w:t>
+        <w:t>四</w:t>
+        <w:br/>
+        <w:t>法第八十条第一項の規定により、同条第二項第四号に掲げる事項について都道府県が条例を定めるに当たって標準とすべき基準</w:t>
+        <w:br/>
+        <w:br/>
+        <w:br/>
+        <w:t>第八条の規定による基準</w:t>
       </w:r>
     </w:p>
     <w:p>
       <w:pPr>
-        <w:pStyle w:val="Heading6"/>
-        <w:ind w:left="880"/>
-      </w:pPr>
-      <w:r>
-        <w:t>三</w:t>
-      </w:r>
-    </w:p>
-    <w:p>
-      <w:pPr>
-        <w:ind w:left="880"/>
-      </w:pPr>
-      <w:r>
-        <w:t>法第八十条第一項の規定により、同条第二項第三号に掲げる事項について都道府県が条例を定めるに当たって従うべき基準</w:t>
-      </w:r>
-    </w:p>
-    <w:p>
-      <w:pPr>
-        <w:pStyle w:val="Heading6"/>
-        <w:ind w:left="880"/>
-      </w:pPr>
-      <w:r>
-        <w:t>四</w:t>
-      </w:r>
-    </w:p>
-    <w:p>
-      <w:pPr>
-        <w:ind w:left="880"/>
-      </w:pPr>
-      <w:r>
-        <w:t>法第八十条第一項の規定により、同条第二項第四号に掲げる事項について都道府県が条例を定めるに当たって標準とすべき基準</w:t>
-      </w:r>
-    </w:p>
-    <w:p>
-      <w:pPr>
-        <w:pStyle w:val="Heading6"/>
+        <w:pStyle w:val="ListBullet"/>
         <w:ind w:left="880"/>
       </w:pPr>
       <w:r>
         <w:t>五</w:t>
-      </w:r>
-    </w:p>
-    <w:p>
-      <w:pPr>
-        <w:ind w:left="880"/>
-      </w:pPr>
-      <w:r>
+        <w:br/>
         <w:t>法第八十条第一項の規定により、同条第二項各号に掲げる事項以外の事項について都道府県が条例を定めるに当たって参酌すべき基準</w:t>
+        <w:br/>
+        <w:br/>
+        <w:br/>
+        <w:t>この省令に定める基準のうち、前各号に定める規定による基準以外のもの</w:t>
       </w:r>
     </w:p>
     <w:p>
@@ -223,52 +213,34 @@
     </w:p>
     <w:p>
       <w:pPr>
-        <w:pStyle w:val="Heading6"/>
+        <w:pStyle w:val="ListBullet"/>
         <w:ind w:left="880"/>
       </w:pPr>
       <w:r>
         <w:t>一</w:t>
-      </w:r>
-    </w:p>
-    <w:p>
-      <w:pPr>
-        <w:ind w:left="880"/>
-      </w:pPr>
-      <w:r>
+        <w:br/>
         <w:t>スプリンクラー設備の設置、天井等の内装材等への難燃性の材料の使用、火災が発生するおそれがある箇所における防火区画の設置等により、初期消火及び延焼の抑制に配慮した構造であること。</w:t>
       </w:r>
     </w:p>
     <w:p>
       <w:pPr>
-        <w:pStyle w:val="Heading6"/>
+        <w:pStyle w:val="ListBullet"/>
         <w:ind w:left="880"/>
       </w:pPr>
       <w:r>
         <w:t>二</w:t>
-      </w:r>
-    </w:p>
-    <w:p>
-      <w:pPr>
-        <w:ind w:left="880"/>
-      </w:pPr>
-      <w:r>
+        <w:br/>
         <w:t>非常警報設備の設置等による火災の早期発見及び通報の体制が整備されており、円滑な消火活動が可能なものであること。</w:t>
       </w:r>
     </w:p>
     <w:p>
       <w:pPr>
-        <w:pStyle w:val="Heading6"/>
+        <w:pStyle w:val="ListBullet"/>
         <w:ind w:left="880"/>
       </w:pPr>
       <w:r>
         <w:t>三</w:t>
-      </w:r>
-    </w:p>
-    <w:p>
-      <w:pPr>
-        <w:ind w:left="880"/>
-      </w:pPr>
-      <w:r>
+        <w:br/>
         <w:t>避難口の増設、搬送を容易に行うために十分な幅員を有する避難路の確保等により、円滑な避難が可能な構造であり、かつ、避難訓練を頻繁に実施すること、配置人員を増員すること等により、火災の際の円滑な避難が可能なものであること。</w:t>
       </w:r>
     </w:p>
@@ -287,137 +259,89 @@
     </w:p>
     <w:p>
       <w:pPr>
-        <w:pStyle w:val="Heading6"/>
+        <w:pStyle w:val="ListBullet"/>
         <w:ind w:left="880"/>
       </w:pPr>
       <w:r>
         <w:t>一</w:t>
-      </w:r>
-    </w:p>
-    <w:p>
-      <w:pPr>
-        <w:ind w:left="880"/>
-      </w:pPr>
-      <w:r>
+        <w:br/>
         <w:t>施設の目的及び運営の方針</w:t>
       </w:r>
     </w:p>
     <w:p>
       <w:pPr>
-        <w:pStyle w:val="Heading6"/>
+        <w:pStyle w:val="ListBullet"/>
         <w:ind w:left="880"/>
       </w:pPr>
       <w:r>
         <w:t>二</w:t>
-      </w:r>
-    </w:p>
-    <w:p>
-      <w:pPr>
-        <w:ind w:left="880"/>
-      </w:pPr>
-      <w:r>
+        <w:br/>
         <w:t>職員の職種、員数及び職務の内容</w:t>
       </w:r>
     </w:p>
     <w:p>
       <w:pPr>
-        <w:pStyle w:val="Heading6"/>
+        <w:pStyle w:val="ListBullet"/>
         <w:ind w:left="880"/>
       </w:pPr>
       <w:r>
         <w:t>三</w:t>
-      </w:r>
-    </w:p>
-    <w:p>
-      <w:pPr>
-        <w:ind w:left="880"/>
-      </w:pPr>
-      <w:r>
+        <w:br/>
         <w:t>利用定員</w:t>
       </w:r>
     </w:p>
     <w:p>
       <w:pPr>
-        <w:pStyle w:val="Heading6"/>
+        <w:pStyle w:val="ListBullet"/>
         <w:ind w:left="880"/>
       </w:pPr>
       <w:r>
         <w:t>四</w:t>
-      </w:r>
-    </w:p>
-    <w:p>
-      <w:pPr>
-        <w:ind w:left="880"/>
-      </w:pPr>
-      <w:r>
+        <w:br/>
         <w:t>利用者に対して提供するサービスの内容並びに利用者から受領する費用の種類及びその額</w:t>
       </w:r>
     </w:p>
     <w:p>
       <w:pPr>
-        <w:pStyle w:val="Heading6"/>
+        <w:pStyle w:val="ListBullet"/>
         <w:ind w:left="880"/>
       </w:pPr>
       <w:r>
         <w:t>五</w:t>
-      </w:r>
-    </w:p>
-    <w:p>
-      <w:pPr>
-        <w:ind w:left="880"/>
-      </w:pPr>
-      <w:r>
+        <w:br/>
         <w:t>施設の利用に当たっての留意事項</w:t>
       </w:r>
     </w:p>
     <w:p>
       <w:pPr>
-        <w:pStyle w:val="Heading6"/>
+        <w:pStyle w:val="ListBullet"/>
         <w:ind w:left="880"/>
       </w:pPr>
       <w:r>
         <w:t>六</w:t>
-      </w:r>
-    </w:p>
-    <w:p>
-      <w:pPr>
-        <w:ind w:left="880"/>
-      </w:pPr>
-      <w:r>
+        <w:br/>
         <w:t>非常災害対策</w:t>
       </w:r>
     </w:p>
     <w:p>
       <w:pPr>
-        <w:pStyle w:val="Heading6"/>
+        <w:pStyle w:val="ListBullet"/>
         <w:ind w:left="880"/>
       </w:pPr>
       <w:r>
         <w:t>七</w:t>
-      </w:r>
-    </w:p>
-    <w:p>
-      <w:pPr>
-        <w:ind w:left="880"/>
-      </w:pPr>
-      <w:r>
+        <w:br/>
         <w:t>虐待の防止のための措置に関する事項</w:t>
       </w:r>
     </w:p>
     <w:p>
       <w:pPr>
-        <w:pStyle w:val="Heading6"/>
+        <w:pStyle w:val="ListBullet"/>
         <w:ind w:left="880"/>
       </w:pPr>
       <w:r>
         <w:t>八</w:t>
-      </w:r>
-    </w:p>
-    <w:p>
-      <w:pPr>
-        <w:ind w:left="880"/>
-      </w:pPr>
-      <w:r>
+        <w:br/>
         <w:t>その他運営に関する重要事項</w:t>
       </w:r>
     </w:p>
@@ -496,52 +420,34 @@
     </w:p>
     <w:p>
       <w:pPr>
-        <w:pStyle w:val="Heading6"/>
+        <w:pStyle w:val="ListBullet"/>
         <w:ind w:left="880"/>
       </w:pPr>
       <w:r>
         <w:t>一</w:t>
-      </w:r>
-    </w:p>
-    <w:p>
-      <w:pPr>
-        <w:ind w:left="880"/>
-      </w:pPr>
-      <w:r>
+        <w:br/>
         <w:t>前条に規定するサービスの提供の記録</w:t>
       </w:r>
     </w:p>
     <w:p>
       <w:pPr>
-        <w:pStyle w:val="Heading6"/>
+        <w:pStyle w:val="ListBullet"/>
         <w:ind w:left="880"/>
       </w:pPr>
       <w:r>
         <w:t>二</w:t>
-      </w:r>
-    </w:p>
-    <w:p>
-      <w:pPr>
-        <w:ind w:left="880"/>
-      </w:pPr>
-      <w:r>
+        <w:br/>
         <w:t>第十五条第二項に規定する苦情の内容等の記録</w:t>
       </w:r>
     </w:p>
     <w:p>
       <w:pPr>
-        <w:pStyle w:val="Heading6"/>
+        <w:pStyle w:val="ListBullet"/>
         <w:ind w:left="880"/>
       </w:pPr>
       <w:r>
         <w:t>三</w:t>
-      </w:r>
-    </w:p>
-    <w:p>
-      <w:pPr>
-        <w:ind w:left="880"/>
-      </w:pPr>
-      <w:r>
+        <w:br/>
         <w:t>第十六条第二項に規定する事故の状況及び事故に際して採った処置についての記録</w:t>
       </w:r>
     </w:p>
@@ -569,90 +475,62 @@
     <w:p>
       <w:r>
         <w:t>福祉ホームは、次の各号に掲げる設備を設けなければならない。</w:t>
+        <w:br/>
+        <w:t>ただし、他の社会福祉施設等の設備を利用することにより当該福祉ホームの効果的な運営を期待することができる場合であって、利用者に対するサービスの提供に支障がないときは、次の各号に掲げる設備の一部を設けないことができる。</w:t>
       </w:r>
     </w:p>
     <w:p>
       <w:pPr>
-        <w:pStyle w:val="Heading6"/>
+        <w:pStyle w:val="ListBullet"/>
         <w:ind w:left="880"/>
       </w:pPr>
       <w:r>
         <w:t>一</w:t>
-      </w:r>
-    </w:p>
-    <w:p>
-      <w:pPr>
-        <w:ind w:left="880"/>
-      </w:pPr>
-      <w:r>
+        <w:br/>
         <w:t>居室</w:t>
       </w:r>
     </w:p>
     <w:p>
       <w:pPr>
-        <w:pStyle w:val="Heading6"/>
+        <w:pStyle w:val="ListBullet"/>
         <w:ind w:left="880"/>
       </w:pPr>
       <w:r>
         <w:t>二</w:t>
-      </w:r>
-    </w:p>
-    <w:p>
-      <w:pPr>
-        <w:ind w:left="880"/>
-      </w:pPr>
-      <w:r>
+        <w:br/>
         <w:t>浴室</w:t>
       </w:r>
     </w:p>
     <w:p>
       <w:pPr>
-        <w:pStyle w:val="Heading6"/>
+        <w:pStyle w:val="ListBullet"/>
         <w:ind w:left="880"/>
       </w:pPr>
       <w:r>
         <w:t>三</w:t>
-      </w:r>
-    </w:p>
-    <w:p>
-      <w:pPr>
-        <w:ind w:left="880"/>
-      </w:pPr>
-      <w:r>
+        <w:br/>
         <w:t>便所</w:t>
       </w:r>
     </w:p>
     <w:p>
       <w:pPr>
-        <w:pStyle w:val="Heading6"/>
+        <w:pStyle w:val="ListBullet"/>
         <w:ind w:left="880"/>
       </w:pPr>
       <w:r>
         <w:t>四</w:t>
-      </w:r>
-    </w:p>
-    <w:p>
-      <w:pPr>
-        <w:ind w:left="880"/>
-      </w:pPr>
-      <w:r>
+        <w:br/>
         <w:t>管理人室</w:t>
       </w:r>
     </w:p>
     <w:p>
       <w:pPr>
-        <w:pStyle w:val="Heading6"/>
+        <w:pStyle w:val="ListBullet"/>
         <w:ind w:left="880"/>
       </w:pPr>
       <w:r>
         <w:t>五</w:t>
-      </w:r>
-    </w:p>
-    <w:p>
-      <w:pPr>
-        <w:ind w:left="880"/>
-      </w:pPr>
-      <w:r>
+        <w:br/>
         <w:t>共用室</w:t>
       </w:r>
     </w:p>
@@ -675,70 +553,58 @@
     </w:p>
     <w:p>
       <w:pPr>
-        <w:pStyle w:val="Heading6"/>
+        <w:pStyle w:val="ListBullet"/>
         <w:ind w:left="880"/>
       </w:pPr>
       <w:r>
         <w:t>一</w:t>
-      </w:r>
-    </w:p>
-    <w:p>
-      <w:pPr>
-        <w:ind w:left="880"/>
-      </w:pPr>
-      <w:r>
+        <w:br/>
         <w:t>居室</w:t>
       </w:r>
     </w:p>
     <w:p>
       <w:pPr>
-        <w:pStyle w:val="Heading6"/>
+        <w:pStyle w:val="ListBullet"/>
         <w:ind w:left="880"/>
       </w:pPr>
       <w:r>
         <w:t>二</w:t>
+        <w:br/>
+        <w:t>浴室</w:t>
+        <w:br/>
+        <w:br/>
+        <w:br/>
+        <w:t>利用者の特性に応じたものであること。</w:t>
       </w:r>
     </w:p>
     <w:p>
       <w:pPr>
+        <w:pStyle w:val="ListBullet"/>
         <w:ind w:left="880"/>
       </w:pPr>
       <w:r>
-        <w:t>浴室</w:t>
+        <w:t>三</w:t>
+        <w:br/>
+        <w:t>便所</w:t>
+        <w:br/>
+        <w:br/>
+        <w:br/>
+        <w:t>利用者の特性に応じたものであること。</w:t>
       </w:r>
     </w:p>
     <w:p>
       <w:pPr>
-        <w:pStyle w:val="Heading6"/>
-        <w:ind w:left="880"/>
-      </w:pPr>
-      <w:r>
-        <w:t>三</w:t>
-      </w:r>
-    </w:p>
-    <w:p>
-      <w:pPr>
-        <w:ind w:left="880"/>
-      </w:pPr>
-      <w:r>
-        <w:t>便所</w:t>
-      </w:r>
-    </w:p>
-    <w:p>
-      <w:pPr>
-        <w:pStyle w:val="Heading6"/>
+        <w:pStyle w:val="ListBullet"/>
         <w:ind w:left="880"/>
       </w:pPr>
       <w:r>
         <w:t>四</w:t>
-      </w:r>
-    </w:p>
-    <w:p>
-      <w:pPr>
-        <w:ind w:left="880"/>
-      </w:pPr>
-      <w:r>
+        <w:br/>
         <w:t>共用室</w:t>
+        <w:br/>
+        <w:br/>
+        <w:br/>
+        <w:t>利用者の娯楽、団らん、集会等の用に供する共用の部屋として、利用定員に応じて適当な広さを有すること。</w:t>
       </w:r>
     </w:p>
     <w:p>
@@ -756,6 +622,8 @@
       </w:pPr>
       <w:r>
         <w:t>福祉ホームの設備は、専ら当該福祉ホームの用に供するものでなければならない。</w:t>
+        <w:br/>
+        <w:t>ただし、利用者に対するサービスの提供に支障がない場合は、この限りではない。</w:t>
       </w:r>
     </w:p>
     <w:p>
@@ -829,6 +697,8 @@
     <w:p>
       <w:r>
         <w:t>福祉ホームは、利用定員を超えて利用させてはならない。</w:t>
+        <w:br/>
+        <w:t>ただし、災害、虐待その他のやむを得ない事情がある場合は、この限りでない。</w:t>
       </w:r>
     </w:p>
     <w:p>
@@ -1068,7 +938,7 @@
         <w:pStyle w:val="Heading1"/>
       </w:pPr>
       <w:r>
-        <w:t>附　則（平成二三年一〇月七日厚生労働省令第一二七号）</w:t>
+        <w:t>附則（平成二三年一〇月七日厚生労働省令第一二七号）</w:t>
       </w:r>
     </w:p>
     <w:p>
@@ -1094,7 +964,7 @@
         <w:pStyle w:val="Heading1"/>
       </w:pPr>
       <w:r>
-        <w:t>附　則（平成二四年九月二四日厚生労働省令第一三二号）</w:t>
+        <w:t>附則（平成二四年九月二四日厚生労働省令第一三二号）</w:t>
       </w:r>
     </w:p>
     <w:p>
@@ -1120,7 +990,7 @@
         <w:pStyle w:val="Heading1"/>
       </w:pPr>
       <w:r>
-        <w:t>附　則（平成二五年一月一八日厚生労働省令第四号）</w:t>
+        <w:t>附則（平成二五年一月一八日厚生労働省令第四号）</w:t>
       </w:r>
     </w:p>
     <w:p>
@@ -1148,7 +1018,7 @@
     </w:pPr>
     <w:r>
       <w:tab/>
-      <w:t>WeGov v0.1 - FTS141</w:t>
+      <w:t>WeGov v0.2 - FTS141</w:t>
     </w:r>
   </w:p>
 </w:ftr>
